--- a/Lee_Progress.docx
+++ b/Lee_Progress.docx
@@ -243,6 +243,43 @@
       </w:pPr>
       <w:r>
         <w:t>Adding final sections to the Technical Requirements Document</w:t>
+      </w:r>
+    </w:p>
+    <w:p>
+      <w:pPr>
+        <w:pStyle w:val="ListParagraph"/>
+        <w:numPr>
+          <w:ilvl w:val="0"/>
+          <w:numId w:val="5"/>
+        </w:numPr>
+      </w:pPr>
+      <w:r>
+        <w:t>G4 and X-Series Training</w:t>
+      </w:r>
+    </w:p>
+    <w:p>
+      <w:pPr>
+        <w:rPr>
+          <w:b/>
+        </w:rPr>
+      </w:pPr>
+      <w:r>
+        <w:rPr>
+          <w:b/>
+        </w:rPr>
+        <w:t>Week of 5/3/2013</w:t>
+      </w:r>
+    </w:p>
+    <w:p>
+      <w:pPr>
+        <w:pStyle w:val="ListParagraph"/>
+        <w:numPr>
+          <w:ilvl w:val="0"/>
+          <w:numId w:val="6"/>
+        </w:numPr>
+      </w:pPr>
+      <w:r>
+        <w:t>Tested alternatives for Bluetooth/Android connectivity using SPP</w:t>
       </w:r>
     </w:p>
     <w:p/>
@@ -668,6 +705,119 @@
     </w:lvl>
   </w:abstractNum>
   <w:abstractNum w:abstractNumId="3">
+    <w:nsid w:val="39604725"/>
+    <w:multiLevelType w:val="hybridMultilevel"/>
+    <w:tmpl w:val="3F2CDA4C"/>
+    <w:lvl w:ilvl="0" w:tplc="04090001">
+      <w:start w:val="1"/>
+      <w:numFmt w:val="bullet"/>
+      <w:lvlText w:val=""/>
+      <w:lvlJc w:val="left"/>
+      <w:pPr>
+        <w:ind w:left="720" w:hanging="360"/>
+      </w:pPr>
+      <w:rPr>
+        <w:rFonts w:ascii="Symbol" w:hAnsi="Symbol" w:hint="default"/>
+      </w:rPr>
+    </w:lvl>
+    <w:lvl w:ilvl="1" w:tplc="04090003" w:tentative="1">
+      <w:start w:val="1"/>
+      <w:numFmt w:val="bullet"/>
+      <w:lvlText w:val="o"/>
+      <w:lvlJc w:val="left"/>
+      <w:pPr>
+        <w:ind w:left="1440" w:hanging="360"/>
+      </w:pPr>
+      <w:rPr>
+        <w:rFonts w:ascii="Courier New" w:hAnsi="Courier New" w:cs="Courier New" w:hint="default"/>
+      </w:rPr>
+    </w:lvl>
+    <w:lvl w:ilvl="2" w:tplc="04090005" w:tentative="1">
+      <w:start w:val="1"/>
+      <w:numFmt w:val="bullet"/>
+      <w:lvlText w:val=""/>
+      <w:lvlJc w:val="left"/>
+      <w:pPr>
+        <w:ind w:left="2160" w:hanging="360"/>
+      </w:pPr>
+      <w:rPr>
+        <w:rFonts w:ascii="Wingdings" w:hAnsi="Wingdings" w:hint="default"/>
+      </w:rPr>
+    </w:lvl>
+    <w:lvl w:ilvl="3" w:tplc="04090001" w:tentative="1">
+      <w:start w:val="1"/>
+      <w:numFmt w:val="bullet"/>
+      <w:lvlText w:val=""/>
+      <w:lvlJc w:val="left"/>
+      <w:pPr>
+        <w:ind w:left="2880" w:hanging="360"/>
+      </w:pPr>
+      <w:rPr>
+        <w:rFonts w:ascii="Symbol" w:hAnsi="Symbol" w:hint="default"/>
+      </w:rPr>
+    </w:lvl>
+    <w:lvl w:ilvl="4" w:tplc="04090003" w:tentative="1">
+      <w:start w:val="1"/>
+      <w:numFmt w:val="bullet"/>
+      <w:lvlText w:val="o"/>
+      <w:lvlJc w:val="left"/>
+      <w:pPr>
+        <w:ind w:left="3600" w:hanging="360"/>
+      </w:pPr>
+      <w:rPr>
+        <w:rFonts w:ascii="Courier New" w:hAnsi="Courier New" w:cs="Courier New" w:hint="default"/>
+      </w:rPr>
+    </w:lvl>
+    <w:lvl w:ilvl="5" w:tplc="04090005" w:tentative="1">
+      <w:start w:val="1"/>
+      <w:numFmt w:val="bullet"/>
+      <w:lvlText w:val=""/>
+      <w:lvlJc w:val="left"/>
+      <w:pPr>
+        <w:ind w:left="4320" w:hanging="360"/>
+      </w:pPr>
+      <w:rPr>
+        <w:rFonts w:ascii="Wingdings" w:hAnsi="Wingdings" w:hint="default"/>
+      </w:rPr>
+    </w:lvl>
+    <w:lvl w:ilvl="6" w:tplc="04090001" w:tentative="1">
+      <w:start w:val="1"/>
+      <w:numFmt w:val="bullet"/>
+      <w:lvlText w:val=""/>
+      <w:lvlJc w:val="left"/>
+      <w:pPr>
+        <w:ind w:left="5040" w:hanging="360"/>
+      </w:pPr>
+      <w:rPr>
+        <w:rFonts w:ascii="Symbol" w:hAnsi="Symbol" w:hint="default"/>
+      </w:rPr>
+    </w:lvl>
+    <w:lvl w:ilvl="7" w:tplc="04090003" w:tentative="1">
+      <w:start w:val="1"/>
+      <w:numFmt w:val="bullet"/>
+      <w:lvlText w:val="o"/>
+      <w:lvlJc w:val="left"/>
+      <w:pPr>
+        <w:ind w:left="5760" w:hanging="360"/>
+      </w:pPr>
+      <w:rPr>
+        <w:rFonts w:ascii="Courier New" w:hAnsi="Courier New" w:cs="Courier New" w:hint="default"/>
+      </w:rPr>
+    </w:lvl>
+    <w:lvl w:ilvl="8" w:tplc="04090005" w:tentative="1">
+      <w:start w:val="1"/>
+      <w:numFmt w:val="bullet"/>
+      <w:lvlText w:val=""/>
+      <w:lvlJc w:val="left"/>
+      <w:pPr>
+        <w:ind w:left="6480" w:hanging="360"/>
+      </w:pPr>
+      <w:rPr>
+        <w:rFonts w:ascii="Wingdings" w:hAnsi="Wingdings" w:hint="default"/>
+      </w:rPr>
+    </w:lvl>
+  </w:abstractNum>
+  <w:abstractNum w:abstractNumId="4">
     <w:nsid w:val="68B833D1"/>
     <w:multiLevelType w:val="hybridMultilevel"/>
     <w:tmpl w:val="33C22A16"/>
@@ -780,7 +930,7 @@
       </w:rPr>
     </w:lvl>
   </w:abstractNum>
-  <w:abstractNum w:abstractNumId="4">
+  <w:abstractNum w:abstractNumId="5">
     <w:nsid w:val="7068172B"/>
     <w:multiLevelType w:val="hybridMultilevel"/>
     <w:tmpl w:val="1CCAD968"/>
@@ -897,16 +1047,19 @@
     <w:abstractNumId w:val="1"/>
   </w:num>
   <w:num w:numId="2">
-    <w:abstractNumId w:val="3"/>
+    <w:abstractNumId w:val="4"/>
   </w:num>
   <w:num w:numId="3">
-    <w:abstractNumId w:val="4"/>
+    <w:abstractNumId w:val="5"/>
   </w:num>
   <w:num w:numId="4">
     <w:abstractNumId w:val="0"/>
   </w:num>
   <w:num w:numId="5">
     <w:abstractNumId w:val="2"/>
+  </w:num>
+  <w:num w:numId="6">
+    <w:abstractNumId w:val="3"/>
   </w:num>
 </w:numbering>
 </file>

--- a/Lee_Progress.docx
+++ b/Lee_Progress.docx
@@ -281,6 +281,95 @@
       <w:r>
         <w:t>Tested alternatives for Bluetooth/Android connectivity using SPP</w:t>
       </w:r>
+    </w:p>
+    <w:p>
+      <w:pPr>
+        <w:pStyle w:val="ListParagraph"/>
+        <w:numPr>
+          <w:ilvl w:val="0"/>
+          <w:numId w:val="6"/>
+        </w:numPr>
+      </w:pPr>
+      <w:r>
+        <w:t xml:space="preserve">Established Data Request (Service Request, </w:t>
+      </w:r>
+      <w:proofErr w:type="spellStart"/>
+      <w:r>
+        <w:t>Sync_Frame</w:t>
+      </w:r>
+      <w:proofErr w:type="spellEnd"/>
+      <w:r>
+        <w:t xml:space="preserve">, </w:t>
+      </w:r>
+      <w:proofErr w:type="spellStart"/>
+      <w:r>
+        <w:t>X_Single_Header</w:t>
+      </w:r>
+      <w:proofErr w:type="spellEnd"/>
+      <w:r>
+        <w:t xml:space="preserve">, </w:t>
+      </w:r>
+      <w:proofErr w:type="spellStart"/>
+      <w:r>
+        <w:t>X_Register_Set</w:t>
+      </w:r>
+      <w:proofErr w:type="spellEnd"/>
+      <w:r>
+        <w:t>) to G4 device over Android Prototype application</w:t>
+      </w:r>
+    </w:p>
+    <w:p>
+      <w:pPr>
+        <w:pStyle w:val="ListParagraph"/>
+        <w:numPr>
+          <w:ilvl w:val="0"/>
+          <w:numId w:val="6"/>
+        </w:numPr>
+      </w:pPr>
+      <w:r>
+        <w:t>Received Data Transmission Message (</w:t>
+      </w:r>
+      <w:proofErr w:type="spellStart"/>
+      <w:r>
+        <w:t>Supervisory_Frame</w:t>
+      </w:r>
+      <w:proofErr w:type="spellEnd"/>
+      <w:r>
+        <w:t xml:space="preserve">, </w:t>
+      </w:r>
+      <w:proofErr w:type="spellStart"/>
+      <w:r>
+        <w:t>X_Single_Header</w:t>
+      </w:r>
+      <w:proofErr w:type="spellEnd"/>
+      <w:r>
+        <w:t xml:space="preserve">, </w:t>
+      </w:r>
+      <w:proofErr w:type="spellStart"/>
+      <w:r>
+        <w:t>X_Register_Data</w:t>
+      </w:r>
+      <w:proofErr w:type="spellEnd"/>
+      <w:r>
+        <w:t>) from G4 device to Android Prototype application</w:t>
+      </w:r>
+    </w:p>
+    <w:p>
+      <w:pPr>
+        <w:pStyle w:val="ListParagraph"/>
+        <w:numPr>
+          <w:ilvl w:val="0"/>
+          <w:numId w:val="6"/>
+        </w:numPr>
+      </w:pPr>
+      <w:r>
+        <w:t>Final revisions to Technical Requirements Document</w:t>
+      </w:r>
+    </w:p>
+    <w:p>
+      <w:pPr>
+        <w:pStyle w:val="ListParagraph"/>
+      </w:pPr>
     </w:p>
     <w:p/>
     <w:sectPr>

--- a/Lee_Progress.docx
+++ b/Lee_Progress.docx
@@ -1,6 +1,6 @@
 
 <file path=word/document.xml><?xml version="1.0" encoding="utf-8"?>
-<w:document xmlns:ve="http://schemas.openxmlformats.org/markup-compatibility/2006" xmlns:o="urn:schemas-microsoft-com:office:office" xmlns:r="http://schemas.openxmlformats.org/officeDocument/2006/relationships" xmlns:m="http://schemas.openxmlformats.org/officeDocument/2006/math" xmlns:v="urn:schemas-microsoft-com:vml" xmlns:wp="http://schemas.openxmlformats.org/drawingml/2006/wordprocessingDrawing" xmlns:w10="urn:schemas-microsoft-com:office:word" xmlns:w="http://schemas.openxmlformats.org/wordprocessingml/2006/main" xmlns:wne="http://schemas.microsoft.com/office/word/2006/wordml">
+<w:document xmlns:wpc="http://schemas.microsoft.com/office/word/2010/wordprocessingCanvas" xmlns:mc="http://schemas.openxmlformats.org/markup-compatibility/2006" xmlns:o="urn:schemas-microsoft-com:office:office" xmlns:r="http://schemas.openxmlformats.org/officeDocument/2006/relationships" xmlns:m="http://schemas.openxmlformats.org/officeDocument/2006/math" xmlns:v="urn:schemas-microsoft-com:vml" xmlns:wp14="http://schemas.microsoft.com/office/word/2010/wordprocessingDrawing" xmlns:wp="http://schemas.openxmlformats.org/drawingml/2006/wordprocessingDrawing" xmlns:w10="urn:schemas-microsoft-com:office:word" xmlns:w="http://schemas.openxmlformats.org/wordprocessingml/2006/main" xmlns:w14="http://schemas.microsoft.com/office/word/2010/wordml" xmlns:wpg="http://schemas.microsoft.com/office/word/2010/wordprocessingGroup" xmlns:wpi="http://schemas.microsoft.com/office/word/2010/wordprocessingInk" xmlns:wne="http://schemas.microsoft.com/office/word/2006/wordml" xmlns:wps="http://schemas.microsoft.com/office/word/2010/wordprocessingShape" mc:Ignorable="w14 wp14">
   <w:body>
     <w:p>
       <w:pPr>
@@ -291,31 +291,7 @@
         </w:numPr>
       </w:pPr>
       <w:r>
-        <w:t xml:space="preserve">Established Data Request (Service Request, </w:t>
-      </w:r>
-      <w:proofErr w:type="spellStart"/>
-      <w:r>
-        <w:t>Sync_Frame</w:t>
-      </w:r>
-      <w:proofErr w:type="spellEnd"/>
-      <w:r>
-        <w:t xml:space="preserve">, </w:t>
-      </w:r>
-      <w:proofErr w:type="spellStart"/>
-      <w:r>
-        <w:t>X_Single_Header</w:t>
-      </w:r>
-      <w:proofErr w:type="spellEnd"/>
-      <w:r>
-        <w:t xml:space="preserve">, </w:t>
-      </w:r>
-      <w:proofErr w:type="spellStart"/>
-      <w:r>
-        <w:t>X_Register_Set</w:t>
-      </w:r>
-      <w:proofErr w:type="spellEnd"/>
-      <w:r>
-        <w:t>) to G4 device over Android Prototype application</w:t>
+        <w:t>Established Data Request (Service Request, Sync_Frame, X_Single_Header, X_Register_Set) to G4 device over Android Prototype application</w:t>
       </w:r>
     </w:p>
     <w:p>
@@ -327,31 +303,7 @@
         </w:numPr>
       </w:pPr>
       <w:r>
-        <w:t>Received Data Transmission Message (</w:t>
-      </w:r>
-      <w:proofErr w:type="spellStart"/>
-      <w:r>
-        <w:t>Supervisory_Frame</w:t>
-      </w:r>
-      <w:proofErr w:type="spellEnd"/>
-      <w:r>
-        <w:t xml:space="preserve">, </w:t>
-      </w:r>
-      <w:proofErr w:type="spellStart"/>
-      <w:r>
-        <w:t>X_Single_Header</w:t>
-      </w:r>
-      <w:proofErr w:type="spellEnd"/>
-      <w:r>
-        <w:t xml:space="preserve">, </w:t>
-      </w:r>
-      <w:proofErr w:type="spellStart"/>
-      <w:r>
-        <w:t>X_Register_Data</w:t>
-      </w:r>
-      <w:proofErr w:type="spellEnd"/>
-      <w:r>
-        <w:t>) from G4 device to Android Prototype application</w:t>
+        <w:t>Received Data Transmission Message (Supervisory_Frame, X_Single_Header, X_Register_Data) from G4 device to Android Prototype application</w:t>
       </w:r>
     </w:p>
     <w:p>
@@ -365,6 +317,17 @@
       <w:r>
         <w:t>Final revisions to Technical Requirements Document</w:t>
       </w:r>
+    </w:p>
+    <w:p>
+      <w:pPr>
+        <w:pStyle w:val="ListParagraph"/>
+        <w:numPr>
+          <w:ilvl w:val="0"/>
+          <w:numId w:val="6"/>
+        </w:numPr>
+      </w:pPr>
+      <w:bookmarkStart w:id="0" w:name="_GoBack"/>
+      <w:bookmarkEnd w:id="0"/>
     </w:p>
     <w:p>
       <w:pPr>
@@ -373,7 +336,7 @@
     </w:p>
     <w:p/>
     <w:sectPr>
-      <w:headerReference w:type="default" r:id="rId7"/>
+      <w:headerReference w:type="default" r:id="rId8"/>
       <w:pgSz w:w="12240" w:h="15840"/>
       <w:pgMar w:top="1440" w:right="1440" w:bottom="1440" w:left="1440" w:header="720" w:footer="720" w:gutter="0"/>
       <w:cols w:space="720"/>
@@ -384,7 +347,7 @@
 </file>
 
 <file path=word/endnotes.xml><?xml version="1.0" encoding="utf-8"?>
-<w:endnotes xmlns:ve="http://schemas.openxmlformats.org/markup-compatibility/2006" xmlns:o="urn:schemas-microsoft-com:office:office" xmlns:r="http://schemas.openxmlformats.org/officeDocument/2006/relationships" xmlns:m="http://schemas.openxmlformats.org/officeDocument/2006/math" xmlns:v="urn:schemas-microsoft-com:vml" xmlns:wp="http://schemas.openxmlformats.org/drawingml/2006/wordprocessingDrawing" xmlns:w10="urn:schemas-microsoft-com:office:word" xmlns:w="http://schemas.openxmlformats.org/wordprocessingml/2006/main" xmlns:wne="http://schemas.microsoft.com/office/word/2006/wordml">
+<w:endnotes xmlns:wpc="http://schemas.microsoft.com/office/word/2010/wordprocessingCanvas" xmlns:mc="http://schemas.openxmlformats.org/markup-compatibility/2006" xmlns:o="urn:schemas-microsoft-com:office:office" xmlns:r="http://schemas.openxmlformats.org/officeDocument/2006/relationships" xmlns:m="http://schemas.openxmlformats.org/officeDocument/2006/math" xmlns:v="urn:schemas-microsoft-com:vml" xmlns:wp14="http://schemas.microsoft.com/office/word/2010/wordprocessingDrawing" xmlns:wp="http://schemas.openxmlformats.org/drawingml/2006/wordprocessingDrawing" xmlns:w10="urn:schemas-microsoft-com:office:word" xmlns:w="http://schemas.openxmlformats.org/wordprocessingml/2006/main" xmlns:w14="http://schemas.microsoft.com/office/word/2010/wordml" xmlns:wpg="http://schemas.microsoft.com/office/word/2010/wordprocessingGroup" xmlns:wpi="http://schemas.microsoft.com/office/word/2010/wordprocessingInk" xmlns:wne="http://schemas.microsoft.com/office/word/2006/wordml" xmlns:wps="http://schemas.microsoft.com/office/word/2010/wordprocessingShape" mc:Ignorable="w14 wp14">
   <w:endnote w:type="separator" w:id="-1">
     <w:p>
       <w:pPr>
@@ -409,7 +372,7 @@
 </file>
 
 <file path=word/footnotes.xml><?xml version="1.0" encoding="utf-8"?>
-<w:footnotes xmlns:ve="http://schemas.openxmlformats.org/markup-compatibility/2006" xmlns:o="urn:schemas-microsoft-com:office:office" xmlns:r="http://schemas.openxmlformats.org/officeDocument/2006/relationships" xmlns:m="http://schemas.openxmlformats.org/officeDocument/2006/math" xmlns:v="urn:schemas-microsoft-com:vml" xmlns:wp="http://schemas.openxmlformats.org/drawingml/2006/wordprocessingDrawing" xmlns:w10="urn:schemas-microsoft-com:office:word" xmlns:w="http://schemas.openxmlformats.org/wordprocessingml/2006/main" xmlns:wne="http://schemas.microsoft.com/office/word/2006/wordml">
+<w:footnotes xmlns:wpc="http://schemas.microsoft.com/office/word/2010/wordprocessingCanvas" xmlns:mc="http://schemas.openxmlformats.org/markup-compatibility/2006" xmlns:o="urn:schemas-microsoft-com:office:office" xmlns:r="http://schemas.openxmlformats.org/officeDocument/2006/relationships" xmlns:m="http://schemas.openxmlformats.org/officeDocument/2006/math" xmlns:v="urn:schemas-microsoft-com:vml" xmlns:wp14="http://schemas.microsoft.com/office/word/2010/wordprocessingDrawing" xmlns:wp="http://schemas.openxmlformats.org/drawingml/2006/wordprocessingDrawing" xmlns:w10="urn:schemas-microsoft-com:office:word" xmlns:w="http://schemas.openxmlformats.org/wordprocessingml/2006/main" xmlns:w14="http://schemas.microsoft.com/office/word/2010/wordml" xmlns:wpg="http://schemas.microsoft.com/office/word/2010/wordprocessingGroup" xmlns:wpi="http://schemas.microsoft.com/office/word/2010/wordprocessingInk" xmlns:wne="http://schemas.microsoft.com/office/word/2006/wordml" xmlns:wps="http://schemas.microsoft.com/office/word/2010/wordprocessingShape" mc:Ignorable="w14 wp14">
   <w:footnote w:type="separator" w:id="-1">
     <w:p>
       <w:pPr>
@@ -434,7 +397,7 @@
 </file>
 
 <file path=word/header1.xml><?xml version="1.0" encoding="utf-8"?>
-<w:hdr xmlns:ve="http://schemas.openxmlformats.org/markup-compatibility/2006" xmlns:o="urn:schemas-microsoft-com:office:office" xmlns:r="http://schemas.openxmlformats.org/officeDocument/2006/relationships" xmlns:m="http://schemas.openxmlformats.org/officeDocument/2006/math" xmlns:v="urn:schemas-microsoft-com:vml" xmlns:wp="http://schemas.openxmlformats.org/drawingml/2006/wordprocessingDrawing" xmlns:w10="urn:schemas-microsoft-com:office:word" xmlns:w="http://schemas.openxmlformats.org/wordprocessingml/2006/main" xmlns:wne="http://schemas.microsoft.com/office/word/2006/wordml">
+<w:hdr xmlns:wpc="http://schemas.microsoft.com/office/word/2010/wordprocessingCanvas" xmlns:mc="http://schemas.openxmlformats.org/markup-compatibility/2006" xmlns:o="urn:schemas-microsoft-com:office:office" xmlns:r="http://schemas.openxmlformats.org/officeDocument/2006/relationships" xmlns:m="http://schemas.openxmlformats.org/officeDocument/2006/math" xmlns:v="urn:schemas-microsoft-com:vml" xmlns:wp14="http://schemas.microsoft.com/office/word/2010/wordprocessingDrawing" xmlns:wp="http://schemas.openxmlformats.org/drawingml/2006/wordprocessingDrawing" xmlns:w10="urn:schemas-microsoft-com:office:word" xmlns:w="http://schemas.openxmlformats.org/wordprocessingml/2006/main" xmlns:w14="http://schemas.microsoft.com/office/word/2010/wordml" xmlns:wpg="http://schemas.microsoft.com/office/word/2010/wordprocessingGroup" xmlns:wpi="http://schemas.microsoft.com/office/word/2010/wordprocessingInk" xmlns:wne="http://schemas.microsoft.com/office/word/2006/wordml" xmlns:wps="http://schemas.microsoft.com/office/word/2010/wordprocessingShape" mc:Ignorable="w14 wp14">
   <w:p>
     <w:pPr>
       <w:pStyle w:val="Header"/>
@@ -453,7 +416,7 @@
 </file>
 
 <file path=word/numbering.xml><?xml version="1.0" encoding="utf-8"?>
-<w:numbering xmlns:ve="http://schemas.openxmlformats.org/markup-compatibility/2006" xmlns:o="urn:schemas-microsoft-com:office:office" xmlns:r="http://schemas.openxmlformats.org/officeDocument/2006/relationships" xmlns:m="http://schemas.openxmlformats.org/officeDocument/2006/math" xmlns:v="urn:schemas-microsoft-com:vml" xmlns:wp="http://schemas.openxmlformats.org/drawingml/2006/wordprocessingDrawing" xmlns:w10="urn:schemas-microsoft-com:office:word" xmlns:w="http://schemas.openxmlformats.org/wordprocessingml/2006/main" xmlns:wne="http://schemas.microsoft.com/office/word/2006/wordml">
+<w:numbering xmlns:wpc="http://schemas.microsoft.com/office/word/2010/wordprocessingCanvas" xmlns:mc="http://schemas.openxmlformats.org/markup-compatibility/2006" xmlns:o="urn:schemas-microsoft-com:office:office" xmlns:r="http://schemas.openxmlformats.org/officeDocument/2006/relationships" xmlns:m="http://schemas.openxmlformats.org/officeDocument/2006/math" xmlns:v="urn:schemas-microsoft-com:vml" xmlns:wp14="http://schemas.microsoft.com/office/word/2010/wordprocessingDrawing" xmlns:wp="http://schemas.openxmlformats.org/drawingml/2006/wordprocessingDrawing" xmlns:w10="urn:schemas-microsoft-com:office:word" xmlns:w="http://schemas.openxmlformats.org/wordprocessingml/2006/main" xmlns:w14="http://schemas.microsoft.com/office/word/2010/wordml" xmlns:wpg="http://schemas.microsoft.com/office/word/2010/wordprocessingGroup" xmlns:wpi="http://schemas.microsoft.com/office/word/2010/wordprocessingInk" xmlns:wne="http://schemas.microsoft.com/office/word/2006/wordml" xmlns:wps="http://schemas.microsoft.com/office/word/2010/wordprocessingShape" mc:Ignorable="w14 wp14">
   <w:abstractNum w:abstractNumId="0">
     <w:nsid w:val="0B8645B1"/>
     <w:multiLevelType w:val="hybridMultilevel"/>
@@ -1154,7 +1117,7 @@
 </file>
 
 <file path=word/styles.xml><?xml version="1.0" encoding="utf-8"?>
-<w:styles xmlns:r="http://schemas.openxmlformats.org/officeDocument/2006/relationships" xmlns:w="http://schemas.openxmlformats.org/wordprocessingml/2006/main">
+<w:styles xmlns:mc="http://schemas.openxmlformats.org/markup-compatibility/2006" xmlns:r="http://schemas.openxmlformats.org/officeDocument/2006/relationships" xmlns:w="http://schemas.openxmlformats.org/wordprocessingml/2006/main" xmlns:w14="http://schemas.microsoft.com/office/word/2010/wordml" mc:Ignorable="w14">
   <w:docDefaults>
     <w:rPrDefault>
       <w:rPr>
@@ -1325,7 +1288,6 @@
     <w:uiPriority w:val="99"/>
     <w:semiHidden/>
     <w:unhideWhenUsed/>
-    <w:qFormat/>
     <w:tblPr>
       <w:tblInd w:w="0" w:type="dxa"/>
       <w:tblCellMar>
@@ -1428,6 +1390,196 @@
       <w:ind w:left="720"/>
       <w:contextualSpacing/>
     </w:pPr>
+  </w:style>
+</w:styles>
+</file>
+
+<file path=word/stylesWithEffects.xml><?xml version="1.0" encoding="utf-8"?>
+<w:styles xmlns:wpc="http://schemas.microsoft.com/office/word/2010/wordprocessingCanvas" xmlns:mc="http://schemas.openxmlformats.org/markup-compatibility/2006" xmlns:o="urn:schemas-microsoft-com:office:office" xmlns:r="http://schemas.openxmlformats.org/officeDocument/2006/relationships" xmlns:m="http://schemas.openxmlformats.org/officeDocument/2006/math" xmlns:v="urn:schemas-microsoft-com:vml" xmlns:wp14="http://schemas.microsoft.com/office/word/2010/wordprocessingDrawing" xmlns:wp="http://schemas.openxmlformats.org/drawingml/2006/wordprocessingDrawing" xmlns:w10="urn:schemas-microsoft-com:office:word" xmlns:w="http://schemas.openxmlformats.org/wordprocessingml/2006/main" xmlns:w14="http://schemas.microsoft.com/office/word/2010/wordml" xmlns:wpg="http://schemas.microsoft.com/office/word/2010/wordprocessingGroup" xmlns:wpi="http://schemas.microsoft.com/office/word/2010/wordprocessingInk" xmlns:wne="http://schemas.microsoft.com/office/word/2006/wordml" xmlns:wps="http://schemas.microsoft.com/office/word/2010/wordprocessingShape" mc:Ignorable="w14 wp14">
+  <w:docDefaults>
+    <w:rPrDefault>
+      <w:rPr>
+        <w:rFonts w:asciiTheme="minorHAnsi" w:eastAsiaTheme="minorEastAsia" w:hAnsiTheme="minorHAnsi" w:cstheme="minorBidi"/>
+        <w:sz w:val="22"/>
+        <w:szCs w:val="22"/>
+        <w:lang w:val="en-US" w:eastAsia="en-US" w:bidi="ar-SA"/>
+      </w:rPr>
+    </w:rPrDefault>
+    <w:pPrDefault>
+      <w:pPr>
+        <w:spacing w:after="200" w:line="276" w:lineRule="auto"/>
+      </w:pPr>
+    </w:pPrDefault>
+  </w:docDefaults>
+  <w:latentStyles w:defLockedState="0" w:defUIPriority="99" w:defSemiHidden="1" w:defUnhideWhenUsed="1" w:defQFormat="0" w:count="267">
+    <w:lsdException w:name="Normal" w:semiHidden="0" w:uiPriority="0" w:unhideWhenUsed="0" w:qFormat="1"/>
+    <w:lsdException w:name="heading 1" w:semiHidden="0" w:uiPriority="9" w:unhideWhenUsed="0" w:qFormat="1"/>
+    <w:lsdException w:name="heading 2" w:uiPriority="9" w:qFormat="1"/>
+    <w:lsdException w:name="heading 3" w:uiPriority="9" w:qFormat="1"/>
+    <w:lsdException w:name="heading 4" w:uiPriority="9" w:qFormat="1"/>
+    <w:lsdException w:name="heading 5" w:uiPriority="9" w:qFormat="1"/>
+    <w:lsdException w:name="heading 6" w:uiPriority="9" w:qFormat="1"/>
+    <w:lsdException w:name="heading 7" w:uiPriority="9" w:qFormat="1"/>
+    <w:lsdException w:name="heading 8" w:uiPriority="9" w:qFormat="1"/>
+    <w:lsdException w:name="heading 9" w:uiPriority="9" w:qFormat="1"/>
+    <w:lsdException w:name="toc 1" w:uiPriority="39"/>
+    <w:lsdException w:name="toc 2" w:uiPriority="39"/>
+    <w:lsdException w:name="toc 3" w:uiPriority="39"/>
+    <w:lsdException w:name="toc 4" w:uiPriority="39"/>
+    <w:lsdException w:name="toc 5" w:uiPriority="39"/>
+    <w:lsdException w:name="toc 6" w:uiPriority="39"/>
+    <w:lsdException w:name="toc 7" w:uiPriority="39"/>
+    <w:lsdException w:name="toc 8" w:uiPriority="39"/>
+    <w:lsdException w:name="toc 9" w:uiPriority="39"/>
+    <w:lsdException w:name="caption" w:uiPriority="35" w:qFormat="1"/>
+    <w:lsdException w:name="Title" w:semiHidden="0" w:uiPriority="10" w:unhideWhenUsed="0" w:qFormat="1"/>
+    <w:lsdException w:name="Default Paragraph Font" w:uiPriority="1"/>
+    <w:lsdException w:name="Subtitle" w:semiHidden="0" w:uiPriority="11" w:unhideWhenUsed="0" w:qFormat="1"/>
+    <w:lsdException w:name="Strong" w:semiHidden="0" w:uiPriority="22" w:unhideWhenUsed="0" w:qFormat="1"/>
+    <w:lsdException w:name="Emphasis" w:semiHidden="0" w:uiPriority="20" w:unhideWhenUsed="0" w:qFormat="1"/>
+    <w:lsdException w:name="Table Grid" w:semiHidden="0" w:uiPriority="59" w:unhideWhenUsed="0"/>
+    <w:lsdException w:name="Placeholder Text" w:unhideWhenUsed="0"/>
+    <w:lsdException w:name="No Spacing" w:semiHidden="0" w:uiPriority="1" w:unhideWhenUsed="0" w:qFormat="1"/>
+    <w:lsdException w:name="Light Shading" w:semiHidden="0" w:uiPriority="60" w:unhideWhenUsed="0"/>
+    <w:lsdException w:name="Light List" w:semiHidden="0" w:uiPriority="61" w:unhideWhenUsed="0"/>
+    <w:lsdException w:name="Light Grid" w:semiHidden="0" w:uiPriority="62" w:unhideWhenUsed="0"/>
+    <w:lsdException w:name="Medium Shading 1" w:semiHidden="0" w:uiPriority="63" w:unhideWhenUsed="0"/>
+    <w:lsdException w:name="Medium Shading 2" w:semiHidden="0" w:uiPriority="64" w:unhideWhenUsed="0"/>
+    <w:lsdException w:name="Medium List 1" w:semiHidden="0" w:uiPriority="65" w:unhideWhenUsed="0"/>
+    <w:lsdException w:name="Medium List 2" w:semiHidden="0" w:uiPriority="66" w:unhideWhenUsed="0"/>
+    <w:lsdException w:name="Medium Grid 1" w:semiHidden="0" w:uiPriority="67" w:unhideWhenUsed="0"/>
+    <w:lsdException w:name="Medium Grid 2" w:semiHidden="0" w:uiPriority="68" w:unhideWhenUsed="0"/>
+    <w:lsdException w:name="Medium Grid 3" w:semiHidden="0" w:uiPriority="69" w:unhideWhenUsed="0"/>
+    <w:lsdException w:name="Dark List" w:semiHidden="0" w:uiPriority="70" w:unhideWhenUsed="0"/>
+    <w:lsdException w:name="Colorful Shading" w:semiHidden="0" w:uiPriority="71" w:unhideWhenUsed="0"/>
+    <w:lsdException w:name="Colorful List" w:semiHidden="0" w:uiPriority="72" w:unhideWhenUsed="0"/>
+    <w:lsdException w:name="Colorful Grid" w:semiHidden="0" w:uiPriority="73" w:unhideWhenUsed="0"/>
+    <w:lsdException w:name="Light Shading Accent 1" w:semiHidden="0" w:uiPriority="60" w:unhideWhenUsed="0"/>
+    <w:lsdException w:name="Light List Accent 1" w:semiHidden="0" w:uiPriority="61" w:unhideWhenUsed="0"/>
+    <w:lsdException w:name="Light Grid Accent 1" w:semiHidden="0" w:uiPriority="62" w:unhideWhenUsed="0"/>
+    <w:lsdException w:name="Medium Shading 1 Accent 1" w:semiHidden="0" w:uiPriority="63" w:unhideWhenUsed="0"/>
+    <w:lsdException w:name="Medium Shading 2 Accent 1" w:semiHidden="0" w:uiPriority="64" w:unhideWhenUsed="0"/>
+    <w:lsdException w:name="Medium List 1 Accent 1" w:semiHidden="0" w:uiPriority="65" w:unhideWhenUsed="0"/>
+    <w:lsdException w:name="Revision" w:unhideWhenUsed="0"/>
+    <w:lsdException w:name="List Paragraph" w:semiHidden="0" w:uiPriority="34" w:unhideWhenUsed="0" w:qFormat="1"/>
+    <w:lsdException w:name="Quote" w:semiHidden="0" w:uiPriority="29" w:unhideWhenUsed="0" w:qFormat="1"/>
+    <w:lsdException w:name="Intense Quote" w:semiHidden="0" w:uiPriority="30" w:unhideWhenUsed="0" w:qFormat="1"/>
+    <w:lsdException w:name="Medium List 2 Accent 1" w:semiHidden="0" w:uiPriority="66" w:unhideWhenUsed="0"/>
+    <w:lsdException w:name="Medium Grid 1 Accent 1" w:semiHidden="0" w:uiPriority="67" w:unhideWhenUsed="0"/>
+    <w:lsdException w:name="Medium Grid 2 Accent 1" w:semiHidden="0" w:uiPriority="68" w:unhideWhenUsed="0"/>
+    <w:lsdException w:name="Medium Grid 3 Accent 1" w:semiHidden="0" w:uiPriority="69" w:unhideWhenUsed="0"/>
+    <w:lsdException w:name="Dark List Accent 1" w:semiHidden="0" w:uiPriority="70" w:unhideWhenUsed="0"/>
+    <w:lsdException w:name="Colorful Shading Accent 1" w:semiHidden="0" w:uiPriority="71" w:unhideWhenUsed="0"/>
+    <w:lsdException w:name="Colorful List Accent 1" w:semiHidden="0" w:uiPriority="72" w:unhideWhenUsed="0"/>
+    <w:lsdException w:name="Colorful Grid Accent 1" w:semiHidden="0" w:uiPriority="73" w:unhideWhenUsed="0"/>
+    <w:lsdException w:name="Light Shading Accent 2" w:semiHidden="0" w:uiPriority="60" w:unhideWhenUsed="0"/>
+    <w:lsdException w:name="Light List Accent 2" w:semiHidden="0" w:uiPriority="61" w:unhideWhenUsed="0"/>
+    <w:lsdException w:name="Light Grid Accent 2" w:semiHidden="0" w:uiPriority="62" w:unhideWhenUsed="0"/>
+    <w:lsdException w:name="Medium Shading 1 Accent 2" w:semiHidden="0" w:uiPriority="63" w:unhideWhenUsed="0"/>
+    <w:lsdException w:name="Medium Shading 2 Accent 2" w:semiHidden="0" w:uiPriority="64" w:unhideWhenUsed="0"/>
+    <w:lsdException w:name="Medium List 1 Accent 2" w:semiHidden="0" w:uiPriority="65" w:unhideWhenUsed="0"/>
+    <w:lsdException w:name="Medium List 2 Accent 2" w:semiHidden="0" w:uiPriority="66" w:unhideWhenUsed="0"/>
+    <w:lsdException w:name="Medium Grid 1 Accent 2" w:semiHidden="0" w:uiPriority="67" w:unhideWhenUsed="0"/>
+    <w:lsdException w:name="Medium Grid 2 Accent 2" w:semiHidden="0" w:uiPriority="68" w:unhideWhenUsed="0"/>
+    <w:lsdException w:name="Medium Grid 3 Accent 2" w:semiHidden="0" w:uiPriority="69" w:unhideWhenUsed="0"/>
+    <w:lsdException w:name="Dark List Accent 2" w:semiHidden="0" w:uiPriority="70" w:unhideWhenUsed="0"/>
+    <w:lsdException w:name="Colorful Shading Accent 2" w:semiHidden="0" w:uiPriority="71" w:unhideWhenUsed="0"/>
+    <w:lsdException w:name="Colorful List Accent 2" w:semiHidden="0" w:uiPriority="72" w:unhideWhenUsed="0"/>
+    <w:lsdException w:name="Colorful Grid Accent 2" w:semiHidden="0" w:uiPriority="73" w:unhideWhenUsed="0"/>
+    <w:lsdException w:name="Light Shading Accent 3" w:semiHidden="0" w:uiPriority="60" w:unhideWhenUsed="0"/>
+    <w:lsdException w:name="Light List Accent 3" w:semiHidden="0" w:uiPriority="61" w:unhideWhenUsed="0"/>
+    <w:lsdException w:name="Light Grid Accent 3" w:semiHidden="0" w:uiPriority="62" w:unhideWhenUsed="0"/>
+    <w:lsdException w:name="Medium Shading 1 Accent 3" w:semiHidden="0" w:uiPriority="63" w:unhideWhenUsed="0"/>
+    <w:lsdException w:name="Medium Shading 2 Accent 3" w:semiHidden="0" w:uiPriority="64" w:unhideWhenUsed="0"/>
+    <w:lsdException w:name="Medium List 1 Accent 3" w:semiHidden="0" w:uiPriority="65" w:unhideWhenUsed="0"/>
+    <w:lsdException w:name="Medium List 2 Accent 3" w:semiHidden="0" w:uiPriority="66" w:unhideWhenUsed="0"/>
+    <w:lsdException w:name="Medium Grid 1 Accent 3" w:semiHidden="0" w:uiPriority="67" w:unhideWhenUsed="0"/>
+    <w:lsdException w:name="Medium Grid 2 Accent 3" w:semiHidden="0" w:uiPriority="68" w:unhideWhenUsed="0"/>
+    <w:lsdException w:name="Medium Grid 3 Accent 3" w:semiHidden="0" w:uiPriority="69" w:unhideWhenUsed="0"/>
+    <w:lsdException w:name="Dark List Accent 3" w:semiHidden="0" w:uiPriority="70" w:unhideWhenUsed="0"/>
+    <w:lsdException w:name="Colorful Shading Accent 3" w:semiHidden="0" w:uiPriority="71" w:unhideWhenUsed="0"/>
+    <w:lsdException w:name="Colorful List Accent 3" w:semiHidden="0" w:uiPriority="72" w:unhideWhenUsed="0"/>
+    <w:lsdException w:name="Colorful Grid Accent 3" w:semiHidden="0" w:uiPriority="73" w:unhideWhenUsed="0"/>
+    <w:lsdException w:name="Light Shading Accent 4" w:semiHidden="0" w:uiPriority="60" w:unhideWhenUsed="0"/>
+    <w:lsdException w:name="Light List Accent 4" w:semiHidden="0" w:uiPriority="61" w:unhideWhenUsed="0"/>
+    <w:lsdException w:name="Light Grid Accent 4" w:semiHidden="0" w:uiPriority="62" w:unhideWhenUsed="0"/>
+    <w:lsdException w:name="Medium Shading 1 Accent 4" w:semiHidden="0" w:uiPriority="63" w:unhideWhenUsed="0"/>
+    <w:lsdException w:name="Medium Shading 2 Accent 4" w:semiHidden="0" w:uiPriority="64" w:unhideWhenUsed="0"/>
+    <w:lsdException w:name="Medium List 1 Accent 4" w:semiHidden="0" w:uiPriority="65" w:unhideWhenUsed="0"/>
+    <w:lsdException w:name="Medium List 2 Accent 4" w:semiHidden="0" w:uiPriority="66" w:unhideWhenUsed="0"/>
+    <w:lsdException w:name="Medium Grid 1 Accent 4" w:semiHidden="0" w:uiPriority="67" w:unhideWhenUsed="0"/>
+    <w:lsdException w:name="Medium Grid 2 Accent 4" w:semiHidden="0" w:uiPriority="68" w:unhideWhenUsed="0"/>
+    <w:lsdException w:name="Medium Grid 3 Accent 4" w:semiHidden="0" w:uiPriority="69" w:unhideWhenUsed="0"/>
+    <w:lsdException w:name="Dark List Accent 4" w:semiHidden="0" w:uiPriority="70" w:unhideWhenUsed="0"/>
+    <w:lsdException w:name="Colorful Shading Accent 4" w:semiHidden="0" w:uiPriority="71" w:unhideWhenUsed="0"/>
+    <w:lsdException w:name="Colorful List Accent 4" w:semiHidden="0" w:uiPriority="72" w:unhideWhenUsed="0"/>
+    <w:lsdException w:name="Colorful Grid Accent 4" w:semiHidden="0" w:uiPriority="73" w:unhideWhenUsed="0"/>
+    <w:lsdException w:name="Light Shading Accent 5" w:semiHidden="0" w:uiPriority="60" w:unhideWhenUsed="0"/>
+    <w:lsdException w:name="Light List Accent 5" w:semiHidden="0" w:uiPriority="61" w:unhideWhenUsed="0"/>
+    <w:lsdException w:name="Light Grid Accent 5" w:semiHidden="0" w:uiPriority="62" w:unhideWhenUsed="0"/>
+    <w:lsdException w:name="Medium Shading 1 Accent 5" w:semiHidden="0" w:uiPriority="63" w:unhideWhenUsed="0"/>
+    <w:lsdException w:name="Medium Shading 2 Accent 5" w:semiHidden="0" w:uiPriority="64" w:unhideWhenUsed="0"/>
+    <w:lsdException w:name="Medium List 1 Accent 5" w:semiHidden="0" w:uiPriority="65" w:unhideWhenUsed="0"/>
+    <w:lsdException w:name="Medium List 2 Accent 5" w:semiHidden="0" w:uiPriority="66" w:unhideWhenUsed="0"/>
+    <w:lsdException w:name="Medium Grid 1 Accent 5" w:semiHidden="0" w:uiPriority="67" w:unhideWhenUsed="0"/>
+    <w:lsdException w:name="Medium Grid 2 Accent 5" w:semiHidden="0" w:uiPriority="68" w:unhideWhenUsed="0"/>
+    <w:lsdException w:name="Medium Grid 3 Accent 5" w:semiHidden="0" w:uiPriority="69" w:unhideWhenUsed="0"/>
+    <w:lsdException w:name="Dark List Accent 5" w:semiHidden="0" w:uiPriority="70" w:unhideWhenUsed="0"/>
+    <w:lsdException w:name="Colorful Shading Accent 5" w:semiHidden="0" w:uiPriority="71" w:unhideWhenUsed="0"/>
+    <w:lsdException w:name="Colorful List Accent 5" w:semiHidden="0" w:uiPriority="72" w:unhideWhenUsed="0"/>
+    <w:lsdException w:name="Colorful Grid Accent 5" w:semiHidden="0" w:uiPriority="73" w:unhideWhenUsed="0"/>
+    <w:lsdException w:name="Light Shading Accent 6" w:semiHidden="0" w:uiPriority="60" w:unhideWhenUsed="0"/>
+    <w:lsdException w:name="Light List Accent 6" w:semiHidden="0" w:uiPriority="61" w:unhideWhenUsed="0"/>
+    <w:lsdException w:name="Light Grid Accent 6" w:semiHidden="0" w:uiPriority="62" w:unhideWhenUsed="0"/>
+    <w:lsdException w:name="Medium Shading 1 Accent 6" w:semiHidden="0" w:uiPriority="63" w:unhideWhenUsed="0"/>
+    <w:lsdException w:name="Medium Shading 2 Accent 6" w:semiHidden="0" w:uiPriority="64" w:unhideWhenUsed="0"/>
+    <w:lsdException w:name="Medium List 1 Accent 6" w:semiHidden="0" w:uiPriority="65" w:unhideWhenUsed="0"/>
+    <w:lsdException w:name="Medium List 2 Accent 6" w:semiHidden="0" w:uiPriority="66" w:unhideWhenUsed="0"/>
+    <w:lsdException w:name="Medium Grid 1 Accent 6" w:semiHidden="0" w:uiPriority="67" w:unhideWhenUsed="0"/>
+    <w:lsdException w:name="Medium Grid 2 Accent 6" w:semiHidden="0" w:uiPriority="68" w:unhideWhenUsed="0"/>
+    <w:lsdException w:name="Medium Grid 3 Accent 6" w:semiHidden="0" w:uiPriority="69" w:unhideWhenUsed="0"/>
+    <w:lsdException w:name="Dark List Accent 6" w:semiHidden="0" w:uiPriority="70" w:unhideWhenUsed="0"/>
+    <w:lsdException w:name="Colorful Shading Accent 6" w:semiHidden="0" w:uiPriority="71" w:unhideWhenUsed="0"/>
+    <w:lsdException w:name="Colorful List Accent 6" w:semiHidden="0" w:uiPriority="72" w:unhideWhenUsed="0"/>
+    <w:lsdException w:name="Colorful Grid Accent 6" w:semiHidden="0" w:uiPriority="73" w:unhideWhenUsed="0"/>
+    <w:lsdException w:name="Subtle Emphasis" w:semiHidden="0" w:uiPriority="19" w:unhideWhenUsed="0" w:qFormat="1"/>
+    <w:lsdException w:name="Intense Emphasis" w:semiHidden="0" w:uiPriority="21" w:unhideWhenUsed="0" w:qFormat="1"/>
+    <w:lsdException w:name="Subtle Reference" w:semiHidden="0" w:uiPriority="31" w:unhideWhenUsed="0" w:qFormat="1"/>
+    <w:lsdException w:name="Intense Reference" w:semiHidden="0" w:uiPriority="32" w:unhideWhenUsed="0" w:qFormat="1"/>
+    <w:lsdException w:name="Book Title" w:semiHidden="0" w:uiPriority="33" w:unhideWhenUsed="0" w:qFormat="1"/>
+    <w:lsdException w:name="Bibliography" w:uiPriority="37"/>
+    <w:lsdException w:name="TOC Heading" w:uiPriority="39" w:qFormat="1"/>
+  </w:latentStyles>
+  <w:style w:type="paragraph" w:default="1" w:styleId="Normal">
+    <w:name w:val="Normal"/>
+    <w:qFormat/>
+  </w:style>
+  <w:style w:type="character" w:default="1" w:styleId="DefaultParagraphFont">
+    <w:name w:val="Default Paragraph Font"/>
+    <w:uiPriority w:val="1"/>
+    <w:semiHidden/>
+    <w:unhideWhenUsed/>
+  </w:style>
+  <w:style w:type="table" w:default="1" w:styleId="TableNormal">
+    <w:name w:val="Normal Table"/>
+    <w:uiPriority w:val="99"/>
+    <w:semiHidden/>
+    <w:unhideWhenUsed/>
+    <w:tblPr>
+      <w:tblInd w:w="0" w:type="dxa"/>
+      <w:tblCellMar>
+        <w:top w:w="0" w:type="dxa"/>
+        <w:left w:w="108" w:type="dxa"/>
+        <w:bottom w:w="0" w:type="dxa"/>
+        <w:right w:w="108" w:type="dxa"/>
+      </w:tblCellMar>
+    </w:tblPr>
+  </w:style>
+  <w:style w:type="numbering" w:default="1" w:styleId="NoList">
+    <w:name w:val="No List"/>
+    <w:uiPriority w:val="99"/>
+    <w:semiHidden/>
+    <w:unhideWhenUsed/>
   </w:style>
 </w:styles>
 </file>

--- a/Lee_Progress.docx
+++ b/Lee_Progress.docx
@@ -1,6 +1,6 @@
 
 <file path=word/document.xml><?xml version="1.0" encoding="utf-8"?>
-<w:document xmlns:wpc="http://schemas.microsoft.com/office/word/2010/wordprocessingCanvas" xmlns:mc="http://schemas.openxmlformats.org/markup-compatibility/2006" xmlns:o="urn:schemas-microsoft-com:office:office" xmlns:r="http://schemas.openxmlformats.org/officeDocument/2006/relationships" xmlns:m="http://schemas.openxmlformats.org/officeDocument/2006/math" xmlns:v="urn:schemas-microsoft-com:vml" xmlns:wp14="http://schemas.microsoft.com/office/word/2010/wordprocessingDrawing" xmlns:wp="http://schemas.openxmlformats.org/drawingml/2006/wordprocessingDrawing" xmlns:w10="urn:schemas-microsoft-com:office:word" xmlns:w="http://schemas.openxmlformats.org/wordprocessingml/2006/main" xmlns:w14="http://schemas.microsoft.com/office/word/2010/wordml" xmlns:wpg="http://schemas.microsoft.com/office/word/2010/wordprocessingGroup" xmlns:wpi="http://schemas.microsoft.com/office/word/2010/wordprocessingInk" xmlns:wne="http://schemas.microsoft.com/office/word/2006/wordml" xmlns:wps="http://schemas.microsoft.com/office/word/2010/wordprocessingShape" mc:Ignorable="w14 wp14">
+<w:document xmlns:ve="http://schemas.openxmlformats.org/markup-compatibility/2006" xmlns:o="urn:schemas-microsoft-com:office:office" xmlns:r="http://schemas.openxmlformats.org/officeDocument/2006/relationships" xmlns:m="http://schemas.openxmlformats.org/officeDocument/2006/math" xmlns:v="urn:schemas-microsoft-com:vml" xmlns:wp="http://schemas.openxmlformats.org/drawingml/2006/wordprocessingDrawing" xmlns:w10="urn:schemas-microsoft-com:office:word" xmlns:w="http://schemas.openxmlformats.org/wordprocessingml/2006/main" xmlns:wne="http://schemas.microsoft.com/office/word/2006/wordml">
   <w:body>
     <w:p>
       <w:pPr>
@@ -291,7 +291,31 @@
         </w:numPr>
       </w:pPr>
       <w:r>
-        <w:t>Established Data Request (Service Request, Sync_Frame, X_Single_Header, X_Register_Set) to G4 device over Android Prototype application</w:t>
+        <w:t xml:space="preserve">Established Data Request (Service Request, </w:t>
+      </w:r>
+      <w:proofErr w:type="spellStart"/>
+      <w:r>
+        <w:t>Sync_Frame</w:t>
+      </w:r>
+      <w:proofErr w:type="spellEnd"/>
+      <w:r>
+        <w:t xml:space="preserve">, </w:t>
+      </w:r>
+      <w:proofErr w:type="spellStart"/>
+      <w:r>
+        <w:t>X_Single_Header</w:t>
+      </w:r>
+      <w:proofErr w:type="spellEnd"/>
+      <w:r>
+        <w:t xml:space="preserve">, </w:t>
+      </w:r>
+      <w:proofErr w:type="spellStart"/>
+      <w:r>
+        <w:t>X_Register_Set</w:t>
+      </w:r>
+      <w:proofErr w:type="spellEnd"/>
+      <w:r>
+        <w:t>) to G4 device over Android Prototype application</w:t>
       </w:r>
     </w:p>
     <w:p>
@@ -303,7 +327,31 @@
         </w:numPr>
       </w:pPr>
       <w:r>
-        <w:t>Received Data Transmission Message (Supervisory_Frame, X_Single_Header, X_Register_Data) from G4 device to Android Prototype application</w:t>
+        <w:t>Received Data Transmission Message (</w:t>
+      </w:r>
+      <w:proofErr w:type="spellStart"/>
+      <w:r>
+        <w:t>Supervisory_Frame</w:t>
+      </w:r>
+      <w:proofErr w:type="spellEnd"/>
+      <w:r>
+        <w:t xml:space="preserve">, </w:t>
+      </w:r>
+      <w:proofErr w:type="spellStart"/>
+      <w:r>
+        <w:t>X_Single_Header</w:t>
+      </w:r>
+      <w:proofErr w:type="spellEnd"/>
+      <w:r>
+        <w:t xml:space="preserve">, </w:t>
+      </w:r>
+      <w:proofErr w:type="spellStart"/>
+      <w:r>
+        <w:t>X_Register_Data</w:t>
+      </w:r>
+      <w:proofErr w:type="spellEnd"/>
+      <w:r>
+        <w:t>) from G4 device to Android Prototype application</w:t>
       </w:r>
     </w:p>
     <w:p>
@@ -320,14 +368,70 @@
     </w:p>
     <w:p>
       <w:pPr>
+        <w:rPr>
+          <w:b/>
+        </w:rPr>
+      </w:pPr>
+      <w:bookmarkStart w:id="0" w:name="_GoBack"/>
+      <w:bookmarkEnd w:id="0"/>
+      <w:r>
+        <w:rPr>
+          <w:b/>
+        </w:rPr>
+        <w:t>Week of 5/10/2013</w:t>
+      </w:r>
+    </w:p>
+    <w:p>
+      <w:pPr>
         <w:pStyle w:val="ListParagraph"/>
         <w:numPr>
           <w:ilvl w:val="0"/>
-          <w:numId w:val="6"/>
+          <w:numId w:val="7"/>
         </w:numPr>
       </w:pPr>
-      <w:bookmarkStart w:id="0" w:name="_GoBack"/>
-      <w:bookmarkEnd w:id="0"/>
+      <w:r>
+        <w:t>Begin Design Document</w:t>
+      </w:r>
+    </w:p>
+    <w:p>
+      <w:pPr>
+        <w:pStyle w:val="ListParagraph"/>
+        <w:numPr>
+          <w:ilvl w:val="0"/>
+          <w:numId w:val="7"/>
+        </w:numPr>
+      </w:pPr>
+      <w:r>
+        <w:t>Research why PCCU always defaults “local” over “remote” and alternatives</w:t>
+      </w:r>
+    </w:p>
+    <w:p>
+      <w:pPr>
+        <w:pStyle w:val="ListParagraph"/>
+        <w:numPr>
+          <w:ilvl w:val="0"/>
+          <w:numId w:val="7"/>
+        </w:numPr>
+      </w:pPr>
+      <w:r>
+        <w:t>Research how to select file type for application and best way to share file (</w:t>
+      </w:r>
+      <w:hyperlink r:id="rId7" w:history="1">
+        <w:r>
+          <w:rPr>
+            <w:rStyle w:val="Hyperlink"/>
+          </w:rPr>
+          <w:t>http://developer.android.com/training/basics/data-storage/files.html</w:t>
+        </w:r>
+      </w:hyperlink>
+      <w:r>
+        <w:t>)</w:t>
+      </w:r>
+    </w:p>
+    <w:p>
+      <w:pPr>
+        <w:pStyle w:val="ListParagraph"/>
+      </w:pPr>
     </w:p>
     <w:p>
       <w:pPr>
@@ -347,7 +451,7 @@
 </file>
 
 <file path=word/endnotes.xml><?xml version="1.0" encoding="utf-8"?>
-<w:endnotes xmlns:wpc="http://schemas.microsoft.com/office/word/2010/wordprocessingCanvas" xmlns:mc="http://schemas.openxmlformats.org/markup-compatibility/2006" xmlns:o="urn:schemas-microsoft-com:office:office" xmlns:r="http://schemas.openxmlformats.org/officeDocument/2006/relationships" xmlns:m="http://schemas.openxmlformats.org/officeDocument/2006/math" xmlns:v="urn:schemas-microsoft-com:vml" xmlns:wp14="http://schemas.microsoft.com/office/word/2010/wordprocessingDrawing" xmlns:wp="http://schemas.openxmlformats.org/drawingml/2006/wordprocessingDrawing" xmlns:w10="urn:schemas-microsoft-com:office:word" xmlns:w="http://schemas.openxmlformats.org/wordprocessingml/2006/main" xmlns:w14="http://schemas.microsoft.com/office/word/2010/wordml" xmlns:wpg="http://schemas.microsoft.com/office/word/2010/wordprocessingGroup" xmlns:wpi="http://schemas.microsoft.com/office/word/2010/wordprocessingInk" xmlns:wne="http://schemas.microsoft.com/office/word/2006/wordml" xmlns:wps="http://schemas.microsoft.com/office/word/2010/wordprocessingShape" mc:Ignorable="w14 wp14">
+<w:endnotes xmlns:ve="http://schemas.openxmlformats.org/markup-compatibility/2006" xmlns:o="urn:schemas-microsoft-com:office:office" xmlns:r="http://schemas.openxmlformats.org/officeDocument/2006/relationships" xmlns:m="http://schemas.openxmlformats.org/officeDocument/2006/math" xmlns:v="urn:schemas-microsoft-com:vml" xmlns:wp="http://schemas.openxmlformats.org/drawingml/2006/wordprocessingDrawing" xmlns:w10="urn:schemas-microsoft-com:office:word" xmlns:w="http://schemas.openxmlformats.org/wordprocessingml/2006/main" xmlns:wne="http://schemas.microsoft.com/office/word/2006/wordml">
   <w:endnote w:type="separator" w:id="-1">
     <w:p>
       <w:pPr>
@@ -372,7 +476,7 @@
 </file>
 
 <file path=word/footnotes.xml><?xml version="1.0" encoding="utf-8"?>
-<w:footnotes xmlns:wpc="http://schemas.microsoft.com/office/word/2010/wordprocessingCanvas" xmlns:mc="http://schemas.openxmlformats.org/markup-compatibility/2006" xmlns:o="urn:schemas-microsoft-com:office:office" xmlns:r="http://schemas.openxmlformats.org/officeDocument/2006/relationships" xmlns:m="http://schemas.openxmlformats.org/officeDocument/2006/math" xmlns:v="urn:schemas-microsoft-com:vml" xmlns:wp14="http://schemas.microsoft.com/office/word/2010/wordprocessingDrawing" xmlns:wp="http://schemas.openxmlformats.org/drawingml/2006/wordprocessingDrawing" xmlns:w10="urn:schemas-microsoft-com:office:word" xmlns:w="http://schemas.openxmlformats.org/wordprocessingml/2006/main" xmlns:w14="http://schemas.microsoft.com/office/word/2010/wordml" xmlns:wpg="http://schemas.microsoft.com/office/word/2010/wordprocessingGroup" xmlns:wpi="http://schemas.microsoft.com/office/word/2010/wordprocessingInk" xmlns:wne="http://schemas.microsoft.com/office/word/2006/wordml" xmlns:wps="http://schemas.microsoft.com/office/word/2010/wordprocessingShape" mc:Ignorable="w14 wp14">
+<w:footnotes xmlns:ve="http://schemas.openxmlformats.org/markup-compatibility/2006" xmlns:o="urn:schemas-microsoft-com:office:office" xmlns:r="http://schemas.openxmlformats.org/officeDocument/2006/relationships" xmlns:m="http://schemas.openxmlformats.org/officeDocument/2006/math" xmlns:v="urn:schemas-microsoft-com:vml" xmlns:wp="http://schemas.openxmlformats.org/drawingml/2006/wordprocessingDrawing" xmlns:w10="urn:schemas-microsoft-com:office:word" xmlns:w="http://schemas.openxmlformats.org/wordprocessingml/2006/main" xmlns:wne="http://schemas.microsoft.com/office/word/2006/wordml">
   <w:footnote w:type="separator" w:id="-1">
     <w:p>
       <w:pPr>
@@ -397,7 +501,7 @@
 </file>
 
 <file path=word/header1.xml><?xml version="1.0" encoding="utf-8"?>
-<w:hdr xmlns:wpc="http://schemas.microsoft.com/office/word/2010/wordprocessingCanvas" xmlns:mc="http://schemas.openxmlformats.org/markup-compatibility/2006" xmlns:o="urn:schemas-microsoft-com:office:office" xmlns:r="http://schemas.openxmlformats.org/officeDocument/2006/relationships" xmlns:m="http://schemas.openxmlformats.org/officeDocument/2006/math" xmlns:v="urn:schemas-microsoft-com:vml" xmlns:wp14="http://schemas.microsoft.com/office/word/2010/wordprocessingDrawing" xmlns:wp="http://schemas.openxmlformats.org/drawingml/2006/wordprocessingDrawing" xmlns:w10="urn:schemas-microsoft-com:office:word" xmlns:w="http://schemas.openxmlformats.org/wordprocessingml/2006/main" xmlns:w14="http://schemas.microsoft.com/office/word/2010/wordml" xmlns:wpg="http://schemas.microsoft.com/office/word/2010/wordprocessingGroup" xmlns:wpi="http://schemas.microsoft.com/office/word/2010/wordprocessingInk" xmlns:wne="http://schemas.microsoft.com/office/word/2006/wordml" xmlns:wps="http://schemas.microsoft.com/office/word/2010/wordprocessingShape" mc:Ignorable="w14 wp14">
+<w:hdr xmlns:ve="http://schemas.openxmlformats.org/markup-compatibility/2006" xmlns:o="urn:schemas-microsoft-com:office:office" xmlns:r="http://schemas.openxmlformats.org/officeDocument/2006/relationships" xmlns:m="http://schemas.openxmlformats.org/officeDocument/2006/math" xmlns:v="urn:schemas-microsoft-com:vml" xmlns:wp="http://schemas.openxmlformats.org/drawingml/2006/wordprocessingDrawing" xmlns:w10="urn:schemas-microsoft-com:office:word" xmlns:w="http://schemas.openxmlformats.org/wordprocessingml/2006/main" xmlns:wne="http://schemas.microsoft.com/office/word/2006/wordml">
   <w:p>
     <w:pPr>
       <w:pStyle w:val="Header"/>
@@ -416,7 +520,7 @@
 </file>
 
 <file path=word/numbering.xml><?xml version="1.0" encoding="utf-8"?>
-<w:numbering xmlns:wpc="http://schemas.microsoft.com/office/word/2010/wordprocessingCanvas" xmlns:mc="http://schemas.openxmlformats.org/markup-compatibility/2006" xmlns:o="urn:schemas-microsoft-com:office:office" xmlns:r="http://schemas.openxmlformats.org/officeDocument/2006/relationships" xmlns:m="http://schemas.openxmlformats.org/officeDocument/2006/math" xmlns:v="urn:schemas-microsoft-com:vml" xmlns:wp14="http://schemas.microsoft.com/office/word/2010/wordprocessingDrawing" xmlns:wp="http://schemas.openxmlformats.org/drawingml/2006/wordprocessingDrawing" xmlns:w10="urn:schemas-microsoft-com:office:word" xmlns:w="http://schemas.openxmlformats.org/wordprocessingml/2006/main" xmlns:w14="http://schemas.microsoft.com/office/word/2010/wordml" xmlns:wpg="http://schemas.microsoft.com/office/word/2010/wordprocessingGroup" xmlns:wpi="http://schemas.microsoft.com/office/word/2010/wordprocessingInk" xmlns:wne="http://schemas.microsoft.com/office/word/2006/wordml" xmlns:wps="http://schemas.microsoft.com/office/word/2010/wordprocessingShape" mc:Ignorable="w14 wp14">
+<w:numbering xmlns:ve="http://schemas.openxmlformats.org/markup-compatibility/2006" xmlns:o="urn:schemas-microsoft-com:office:office" xmlns:r="http://schemas.openxmlformats.org/officeDocument/2006/relationships" xmlns:m="http://schemas.openxmlformats.org/officeDocument/2006/math" xmlns:v="urn:schemas-microsoft-com:vml" xmlns:wp="http://schemas.openxmlformats.org/drawingml/2006/wordprocessingDrawing" xmlns:w10="urn:schemas-microsoft-com:office:word" xmlns:w="http://schemas.openxmlformats.org/wordprocessingml/2006/main" xmlns:wne="http://schemas.microsoft.com/office/word/2006/wordml">
   <w:abstractNum w:abstractNumId="0">
     <w:nsid w:val="0B8645B1"/>
     <w:multiLevelType w:val="hybridMultilevel"/>
@@ -986,6 +1090,119 @@
     <w:nsid w:val="7068172B"/>
     <w:multiLevelType w:val="hybridMultilevel"/>
     <w:tmpl w:val="1CCAD968"/>
+    <w:lvl w:ilvl="0" w:tplc="04090001">
+      <w:start w:val="1"/>
+      <w:numFmt w:val="bullet"/>
+      <w:lvlText w:val=""/>
+      <w:lvlJc w:val="left"/>
+      <w:pPr>
+        <w:ind w:left="720" w:hanging="360"/>
+      </w:pPr>
+      <w:rPr>
+        <w:rFonts w:ascii="Symbol" w:hAnsi="Symbol" w:hint="default"/>
+      </w:rPr>
+    </w:lvl>
+    <w:lvl w:ilvl="1" w:tplc="04090003" w:tentative="1">
+      <w:start w:val="1"/>
+      <w:numFmt w:val="bullet"/>
+      <w:lvlText w:val="o"/>
+      <w:lvlJc w:val="left"/>
+      <w:pPr>
+        <w:ind w:left="1440" w:hanging="360"/>
+      </w:pPr>
+      <w:rPr>
+        <w:rFonts w:ascii="Courier New" w:hAnsi="Courier New" w:cs="Courier New" w:hint="default"/>
+      </w:rPr>
+    </w:lvl>
+    <w:lvl w:ilvl="2" w:tplc="04090005" w:tentative="1">
+      <w:start w:val="1"/>
+      <w:numFmt w:val="bullet"/>
+      <w:lvlText w:val=""/>
+      <w:lvlJc w:val="left"/>
+      <w:pPr>
+        <w:ind w:left="2160" w:hanging="360"/>
+      </w:pPr>
+      <w:rPr>
+        <w:rFonts w:ascii="Wingdings" w:hAnsi="Wingdings" w:hint="default"/>
+      </w:rPr>
+    </w:lvl>
+    <w:lvl w:ilvl="3" w:tplc="04090001" w:tentative="1">
+      <w:start w:val="1"/>
+      <w:numFmt w:val="bullet"/>
+      <w:lvlText w:val=""/>
+      <w:lvlJc w:val="left"/>
+      <w:pPr>
+        <w:ind w:left="2880" w:hanging="360"/>
+      </w:pPr>
+      <w:rPr>
+        <w:rFonts w:ascii="Symbol" w:hAnsi="Symbol" w:hint="default"/>
+      </w:rPr>
+    </w:lvl>
+    <w:lvl w:ilvl="4" w:tplc="04090003" w:tentative="1">
+      <w:start w:val="1"/>
+      <w:numFmt w:val="bullet"/>
+      <w:lvlText w:val="o"/>
+      <w:lvlJc w:val="left"/>
+      <w:pPr>
+        <w:ind w:left="3600" w:hanging="360"/>
+      </w:pPr>
+      <w:rPr>
+        <w:rFonts w:ascii="Courier New" w:hAnsi="Courier New" w:cs="Courier New" w:hint="default"/>
+      </w:rPr>
+    </w:lvl>
+    <w:lvl w:ilvl="5" w:tplc="04090005" w:tentative="1">
+      <w:start w:val="1"/>
+      <w:numFmt w:val="bullet"/>
+      <w:lvlText w:val=""/>
+      <w:lvlJc w:val="left"/>
+      <w:pPr>
+        <w:ind w:left="4320" w:hanging="360"/>
+      </w:pPr>
+      <w:rPr>
+        <w:rFonts w:ascii="Wingdings" w:hAnsi="Wingdings" w:hint="default"/>
+      </w:rPr>
+    </w:lvl>
+    <w:lvl w:ilvl="6" w:tplc="04090001" w:tentative="1">
+      <w:start w:val="1"/>
+      <w:numFmt w:val="bullet"/>
+      <w:lvlText w:val=""/>
+      <w:lvlJc w:val="left"/>
+      <w:pPr>
+        <w:ind w:left="5040" w:hanging="360"/>
+      </w:pPr>
+      <w:rPr>
+        <w:rFonts w:ascii="Symbol" w:hAnsi="Symbol" w:hint="default"/>
+      </w:rPr>
+    </w:lvl>
+    <w:lvl w:ilvl="7" w:tplc="04090003" w:tentative="1">
+      <w:start w:val="1"/>
+      <w:numFmt w:val="bullet"/>
+      <w:lvlText w:val="o"/>
+      <w:lvlJc w:val="left"/>
+      <w:pPr>
+        <w:ind w:left="5760" w:hanging="360"/>
+      </w:pPr>
+      <w:rPr>
+        <w:rFonts w:ascii="Courier New" w:hAnsi="Courier New" w:cs="Courier New" w:hint="default"/>
+      </w:rPr>
+    </w:lvl>
+    <w:lvl w:ilvl="8" w:tplc="04090005" w:tentative="1">
+      <w:start w:val="1"/>
+      <w:numFmt w:val="bullet"/>
+      <w:lvlText w:val=""/>
+      <w:lvlJc w:val="left"/>
+      <w:pPr>
+        <w:ind w:left="6480" w:hanging="360"/>
+      </w:pPr>
+      <w:rPr>
+        <w:rFonts w:ascii="Wingdings" w:hAnsi="Wingdings" w:hint="default"/>
+      </w:rPr>
+    </w:lvl>
+  </w:abstractNum>
+  <w:abstractNum w:abstractNumId="6">
+    <w:nsid w:val="7A6E3083"/>
+    <w:multiLevelType w:val="hybridMultilevel"/>
+    <w:tmpl w:val="89260684"/>
     <w:lvl w:ilvl="0" w:tplc="04090001">
       <w:start w:val="1"/>
       <w:numFmt w:val="bullet"/>
@@ -1113,11 +1330,14 @@
   <w:num w:numId="6">
     <w:abstractNumId w:val="3"/>
   </w:num>
+  <w:num w:numId="7">
+    <w:abstractNumId w:val="6"/>
+  </w:num>
 </w:numbering>
 </file>
 
 <file path=word/styles.xml><?xml version="1.0" encoding="utf-8"?>
-<w:styles xmlns:mc="http://schemas.openxmlformats.org/markup-compatibility/2006" xmlns:r="http://schemas.openxmlformats.org/officeDocument/2006/relationships" xmlns:w="http://schemas.openxmlformats.org/wordprocessingml/2006/main" xmlns:w14="http://schemas.microsoft.com/office/word/2010/wordml" mc:Ignorable="w14">
+<w:styles xmlns:r="http://schemas.openxmlformats.org/officeDocument/2006/relationships" xmlns:w="http://schemas.openxmlformats.org/wordprocessingml/2006/main">
   <w:docDefaults>
     <w:rPrDefault>
       <w:rPr>
@@ -1288,6 +1508,7 @@
     <w:uiPriority w:val="99"/>
     <w:semiHidden/>
     <w:unhideWhenUsed/>
+    <w:qFormat/>
     <w:tblPr>
       <w:tblInd w:w="0" w:type="dxa"/>
       <w:tblCellMar>
@@ -1390,6 +1611,18 @@
       <w:ind w:left="720"/>
       <w:contextualSpacing/>
     </w:pPr>
+  </w:style>
+  <w:style w:type="character" w:styleId="Hyperlink">
+    <w:name w:val="Hyperlink"/>
+    <w:basedOn w:val="DefaultParagraphFont"/>
+    <w:uiPriority w:val="99"/>
+    <w:semiHidden/>
+    <w:unhideWhenUsed/>
+    <w:rsid w:val="00D516B2"/>
+    <w:rPr>
+      <w:color w:val="0000FF"/>
+      <w:u w:val="single"/>
+    </w:rPr>
   </w:style>
 </w:styles>
 </file>

--- a/Lee_Progress.docx
+++ b/Lee_Progress.docx
@@ -30,7 +30,13 @@
         <w:rPr>
           <w:b/>
         </w:rPr>
-        <w:t>Week of 4/13/2013</w:t>
+        <w:t>Week of 5</w:t>
+      </w:r>
+      <w:r>
+        <w:rPr>
+          <w:b/>
+        </w:rPr>
+        <w:t>/13/2013</w:t>
       </w:r>
     </w:p>
     <w:p>
@@ -115,7 +121,13 @@
         <w:rPr>
           <w:b/>
         </w:rPr>
-        <w:t>Week of 4/20/2013</w:t>
+        <w:t>Week of 5</w:t>
+      </w:r>
+      <w:r>
+        <w:rPr>
+          <w:b/>
+        </w:rPr>
+        <w:t>/20/2013</w:t>
       </w:r>
     </w:p>
     <w:p>
@@ -206,7 +218,13 @@
         <w:rPr>
           <w:b/>
         </w:rPr>
-        <w:t>Week of 4/27/2013</w:t>
+        <w:t>Week of 5</w:t>
+      </w:r>
+      <w:r>
+        <w:rPr>
+          <w:b/>
+        </w:rPr>
+        <w:t>/27/2013</w:t>
       </w:r>
     </w:p>
     <w:p>
@@ -267,7 +285,13 @@
         <w:rPr>
           <w:b/>
         </w:rPr>
-        <w:t>Week of 5/3/2013</w:t>
+        <w:t>Week of 6</w:t>
+      </w:r>
+      <w:r>
+        <w:rPr>
+          <w:b/>
+        </w:rPr>
+        <w:t>/3/2013</w:t>
       </w:r>
     </w:p>
     <w:p>
@@ -378,7 +402,13 @@
         <w:rPr>
           <w:b/>
         </w:rPr>
-        <w:t>Week of 5/10/2013</w:t>
+        <w:t>Week of 6</w:t>
+      </w:r>
+      <w:r>
+        <w:rPr>
+          <w:b/>
+        </w:rPr>
+        <w:t>/10/2013</w:t>
       </w:r>
     </w:p>
     <w:p>

--- a/Lee_Progress.docx
+++ b/Lee_Progress.docx
@@ -315,31 +315,7 @@
         </w:numPr>
       </w:pPr>
       <w:r>
-        <w:t xml:space="preserve">Established Data Request (Service Request, </w:t>
-      </w:r>
-      <w:proofErr w:type="spellStart"/>
-      <w:r>
-        <w:t>Sync_Frame</w:t>
-      </w:r>
-      <w:proofErr w:type="spellEnd"/>
-      <w:r>
-        <w:t xml:space="preserve">, </w:t>
-      </w:r>
-      <w:proofErr w:type="spellStart"/>
-      <w:r>
-        <w:t>X_Single_Header</w:t>
-      </w:r>
-      <w:proofErr w:type="spellEnd"/>
-      <w:r>
-        <w:t xml:space="preserve">, </w:t>
-      </w:r>
-      <w:proofErr w:type="spellStart"/>
-      <w:r>
-        <w:t>X_Register_Set</w:t>
-      </w:r>
-      <w:proofErr w:type="spellEnd"/>
-      <w:r>
-        <w:t>) to G4 device over Android Prototype application</w:t>
+        <w:t>Established Data Request (Service Request, Sync_Frame, X_Single_Header, X_Register_Set) to G4 device over Android Prototype application</w:t>
       </w:r>
     </w:p>
     <w:p>
@@ -351,31 +327,7 @@
         </w:numPr>
       </w:pPr>
       <w:r>
-        <w:t>Received Data Transmission Message (</w:t>
-      </w:r>
-      <w:proofErr w:type="spellStart"/>
-      <w:r>
-        <w:t>Supervisory_Frame</w:t>
-      </w:r>
-      <w:proofErr w:type="spellEnd"/>
-      <w:r>
-        <w:t xml:space="preserve">, </w:t>
-      </w:r>
-      <w:proofErr w:type="spellStart"/>
-      <w:r>
-        <w:t>X_Single_Header</w:t>
-      </w:r>
-      <w:proofErr w:type="spellEnd"/>
-      <w:r>
-        <w:t xml:space="preserve">, </w:t>
-      </w:r>
-      <w:proofErr w:type="spellStart"/>
-      <w:r>
-        <w:t>X_Register_Data</w:t>
-      </w:r>
-      <w:proofErr w:type="spellEnd"/>
-      <w:r>
-        <w:t>) from G4 device to Android Prototype application</w:t>
+        <w:t>Received Data Transmission Message (Supervisory_Frame, X_Single_Header, X_Register_Data) from G4 device to Android Prototype application</w:t>
       </w:r>
     </w:p>
     <w:p>
@@ -444,8 +396,16 @@
         </w:numPr>
       </w:pPr>
       <w:r>
-        <w:t>Research how to select file type for application and best way to share file (</w:t>
-      </w:r>
+        <w:t>Research how to select file type for applicat</w:t>
+      </w:r>
+      <w:r>
+        <w:t>ion and best way to share file</w:t>
+      </w:r>
+    </w:p>
+    <w:p>
+      <w:pPr>
+        <w:pStyle w:val="ListParagraph"/>
+      </w:pPr>
       <w:hyperlink r:id="rId7" w:history="1">
         <w:r>
           <w:rPr>
@@ -454,10 +414,93 @@
           <w:t>http://developer.android.com/training/basics/data-storage/files.html</w:t>
         </w:r>
       </w:hyperlink>
+    </w:p>
+    <w:p>
+      <w:pPr>
+        <w:pStyle w:val="ListParagraph"/>
+      </w:pPr>
+      <w:hyperlink r:id="rId8" w:history="1">
+        <w:r>
+          <w:rPr>
+            <w:rStyle w:val="Hyperlink"/>
+          </w:rPr>
+          <w:t>http://developer.android.com/guide/topics/data/data-storage.html</w:t>
+        </w:r>
+      </w:hyperlink>
+    </w:p>
+    <w:p>
+      <w:pPr>
+        <w:pStyle w:val="ListParagraph"/>
+      </w:pPr>
+      <w:hyperlink r:id="rId9" w:history="1">
+        <w:r>
+          <w:rPr>
+            <w:rStyle w:val="Hyperlink"/>
+          </w:rPr>
+          <w:t>http://docs.oracle.com/javase/7/docs/api/java/io/FileOutputStream.html</w:t>
+        </w:r>
+      </w:hyperlink>
+    </w:p>
+    <w:p>
+      <w:pPr>
+        <w:pStyle w:val="ListParagraph"/>
+        <w:numPr>
+          <w:ilvl w:val="0"/>
+          <w:numId w:val="8"/>
+        </w:numPr>
+      </w:pPr>
+      <w:r>
+        <w:lastRenderedPageBreak/>
+        <w:t>For Jeff’s Data (</w:t>
+      </w:r>
+      <w:hyperlink r:id="rId10" w:history="1">
+        <w:r>
+          <w:rPr>
+            <w:rStyle w:val="Hyperlink"/>
+          </w:rPr>
+          <w:t>https://code.google.com/p/achartengine/</w:t>
+        </w:r>
+      </w:hyperlink>
+      <w:r>
+        <w:t>)(</w:t>
+      </w:r>
+      <w:hyperlink r:id="rId11" w:history="1">
+        <w:r>
+          <w:rPr>
+            <w:rStyle w:val="Hyperlink"/>
+          </w:rPr>
+          <w:t>http://www.javaadvent.com/2012/12/achartengine-charting-library-for.html</w:t>
+        </w:r>
+      </w:hyperlink>
       <w:r>
         <w:t>)</w:t>
       </w:r>
     </w:p>
+    <w:p>
+      <w:pPr>
+        <w:pStyle w:val="ListParagraph"/>
+        <w:numPr>
+          <w:ilvl w:val="0"/>
+          <w:numId w:val="8"/>
+        </w:numPr>
+      </w:pPr>
+      <w:r>
+        <w:t>Research on Application Register notes for register access</w:t>
+      </w:r>
+    </w:p>
+    <w:p>
+      <w:pPr>
+        <w:pStyle w:val="ListParagraph"/>
+        <w:numPr>
+          <w:ilvl w:val="0"/>
+          <w:numId w:val="8"/>
+        </w:numPr>
+      </w:pPr>
+      <w:r>
+        <w:t>Finished 90% of Architecture diagrams for Design Doc</w:t>
+      </w:r>
+    </w:p>
+    <w:p/>
     <w:p>
       <w:pPr>
         <w:pStyle w:val="ListParagraph"/>
@@ -470,7 +513,7 @@
     </w:p>
     <w:p/>
     <w:sectPr>
-      <w:headerReference w:type="default" r:id="rId8"/>
+      <w:headerReference w:type="default" r:id="rId12"/>
       <w:pgSz w:w="12240" w:h="15840"/>
       <w:pgMar w:top="1440" w:right="1440" w:bottom="1440" w:left="1440" w:header="720" w:footer="720" w:gutter="0"/>
       <w:cols w:space="720"/>
@@ -778,6 +821,119 @@
     </w:lvl>
   </w:abstractNum>
   <w:abstractNum w:abstractNumId="2">
+    <w:nsid w:val="155640BE"/>
+    <w:multiLevelType w:val="hybridMultilevel"/>
+    <w:tmpl w:val="EA6E0E1E"/>
+    <w:lvl w:ilvl="0" w:tplc="04090001">
+      <w:start w:val="1"/>
+      <w:numFmt w:val="bullet"/>
+      <w:lvlText w:val=""/>
+      <w:lvlJc w:val="left"/>
+      <w:pPr>
+        <w:ind w:left="720" w:hanging="360"/>
+      </w:pPr>
+      <w:rPr>
+        <w:rFonts w:ascii="Symbol" w:hAnsi="Symbol" w:hint="default"/>
+      </w:rPr>
+    </w:lvl>
+    <w:lvl w:ilvl="1" w:tplc="04090003" w:tentative="1">
+      <w:start w:val="1"/>
+      <w:numFmt w:val="bullet"/>
+      <w:lvlText w:val="o"/>
+      <w:lvlJc w:val="left"/>
+      <w:pPr>
+        <w:ind w:left="1440" w:hanging="360"/>
+      </w:pPr>
+      <w:rPr>
+        <w:rFonts w:ascii="Courier New" w:hAnsi="Courier New" w:cs="Courier New" w:hint="default"/>
+      </w:rPr>
+    </w:lvl>
+    <w:lvl w:ilvl="2" w:tplc="04090005" w:tentative="1">
+      <w:start w:val="1"/>
+      <w:numFmt w:val="bullet"/>
+      <w:lvlText w:val=""/>
+      <w:lvlJc w:val="left"/>
+      <w:pPr>
+        <w:ind w:left="2160" w:hanging="360"/>
+      </w:pPr>
+      <w:rPr>
+        <w:rFonts w:ascii="Wingdings" w:hAnsi="Wingdings" w:hint="default"/>
+      </w:rPr>
+    </w:lvl>
+    <w:lvl w:ilvl="3" w:tplc="04090001" w:tentative="1">
+      <w:start w:val="1"/>
+      <w:numFmt w:val="bullet"/>
+      <w:lvlText w:val=""/>
+      <w:lvlJc w:val="left"/>
+      <w:pPr>
+        <w:ind w:left="2880" w:hanging="360"/>
+      </w:pPr>
+      <w:rPr>
+        <w:rFonts w:ascii="Symbol" w:hAnsi="Symbol" w:hint="default"/>
+      </w:rPr>
+    </w:lvl>
+    <w:lvl w:ilvl="4" w:tplc="04090003" w:tentative="1">
+      <w:start w:val="1"/>
+      <w:numFmt w:val="bullet"/>
+      <w:lvlText w:val="o"/>
+      <w:lvlJc w:val="left"/>
+      <w:pPr>
+        <w:ind w:left="3600" w:hanging="360"/>
+      </w:pPr>
+      <w:rPr>
+        <w:rFonts w:ascii="Courier New" w:hAnsi="Courier New" w:cs="Courier New" w:hint="default"/>
+      </w:rPr>
+    </w:lvl>
+    <w:lvl w:ilvl="5" w:tplc="04090005" w:tentative="1">
+      <w:start w:val="1"/>
+      <w:numFmt w:val="bullet"/>
+      <w:lvlText w:val=""/>
+      <w:lvlJc w:val="left"/>
+      <w:pPr>
+        <w:ind w:left="4320" w:hanging="360"/>
+      </w:pPr>
+      <w:rPr>
+        <w:rFonts w:ascii="Wingdings" w:hAnsi="Wingdings" w:hint="default"/>
+      </w:rPr>
+    </w:lvl>
+    <w:lvl w:ilvl="6" w:tplc="04090001" w:tentative="1">
+      <w:start w:val="1"/>
+      <w:numFmt w:val="bullet"/>
+      <w:lvlText w:val=""/>
+      <w:lvlJc w:val="left"/>
+      <w:pPr>
+        <w:ind w:left="5040" w:hanging="360"/>
+      </w:pPr>
+      <w:rPr>
+        <w:rFonts w:ascii="Symbol" w:hAnsi="Symbol" w:hint="default"/>
+      </w:rPr>
+    </w:lvl>
+    <w:lvl w:ilvl="7" w:tplc="04090003" w:tentative="1">
+      <w:start w:val="1"/>
+      <w:numFmt w:val="bullet"/>
+      <w:lvlText w:val="o"/>
+      <w:lvlJc w:val="left"/>
+      <w:pPr>
+        <w:ind w:left="5760" w:hanging="360"/>
+      </w:pPr>
+      <w:rPr>
+        <w:rFonts w:ascii="Courier New" w:hAnsi="Courier New" w:cs="Courier New" w:hint="default"/>
+      </w:rPr>
+    </w:lvl>
+    <w:lvl w:ilvl="8" w:tplc="04090005" w:tentative="1">
+      <w:start w:val="1"/>
+      <w:numFmt w:val="bullet"/>
+      <w:lvlText w:val=""/>
+      <w:lvlJc w:val="left"/>
+      <w:pPr>
+        <w:ind w:left="6480" w:hanging="360"/>
+      </w:pPr>
+      <w:rPr>
+        <w:rFonts w:ascii="Wingdings" w:hAnsi="Wingdings" w:hint="default"/>
+      </w:rPr>
+    </w:lvl>
+  </w:abstractNum>
+  <w:abstractNum w:abstractNumId="3">
     <w:nsid w:val="2AB23269"/>
     <w:multiLevelType w:val="hybridMultilevel"/>
     <w:tmpl w:val="2B1059E2"/>
@@ -890,7 +1046,7 @@
       </w:rPr>
     </w:lvl>
   </w:abstractNum>
-  <w:abstractNum w:abstractNumId="3">
+  <w:abstractNum w:abstractNumId="4">
     <w:nsid w:val="39604725"/>
     <w:multiLevelType w:val="hybridMultilevel"/>
     <w:tmpl w:val="3F2CDA4C"/>
@@ -1003,7 +1159,7 @@
       </w:rPr>
     </w:lvl>
   </w:abstractNum>
-  <w:abstractNum w:abstractNumId="4">
+  <w:abstractNum w:abstractNumId="5">
     <w:nsid w:val="68B833D1"/>
     <w:multiLevelType w:val="hybridMultilevel"/>
     <w:tmpl w:val="33C22A16"/>
@@ -1116,7 +1272,7 @@
       </w:rPr>
     </w:lvl>
   </w:abstractNum>
-  <w:abstractNum w:abstractNumId="5">
+  <w:abstractNum w:abstractNumId="6">
     <w:nsid w:val="7068172B"/>
     <w:multiLevelType w:val="hybridMultilevel"/>
     <w:tmpl w:val="1CCAD968"/>
@@ -1229,7 +1385,7 @@
       </w:rPr>
     </w:lvl>
   </w:abstractNum>
-  <w:abstractNum w:abstractNumId="6">
+  <w:abstractNum w:abstractNumId="7">
     <w:nsid w:val="7A6E3083"/>
     <w:multiLevelType w:val="hybridMultilevel"/>
     <w:tmpl w:val="89260684"/>
@@ -1346,22 +1502,25 @@
     <w:abstractNumId w:val="1"/>
   </w:num>
   <w:num w:numId="2">
-    <w:abstractNumId w:val="4"/>
+    <w:abstractNumId w:val="5"/>
   </w:num>
   <w:num w:numId="3">
-    <w:abstractNumId w:val="5"/>
+    <w:abstractNumId w:val="6"/>
   </w:num>
   <w:num w:numId="4">
     <w:abstractNumId w:val="0"/>
   </w:num>
   <w:num w:numId="5">
-    <w:abstractNumId w:val="2"/>
+    <w:abstractNumId w:val="3"/>
   </w:num>
   <w:num w:numId="6">
-    <w:abstractNumId w:val="3"/>
+    <w:abstractNumId w:val="4"/>
   </w:num>
   <w:num w:numId="7">
-    <w:abstractNumId w:val="6"/>
+    <w:abstractNumId w:val="7"/>
+  </w:num>
+  <w:num w:numId="8">
+    <w:abstractNumId w:val="2"/>
   </w:num>
 </w:numbering>
 </file>
@@ -1646,7 +1805,6 @@
     <w:name w:val="Hyperlink"/>
     <w:basedOn w:val="DefaultParagraphFont"/>
     <w:uiPriority w:val="99"/>
-    <w:semiHidden/>
     <w:unhideWhenUsed/>
     <w:rsid w:val="00D516B2"/>
     <w:rPr>
